--- a/docs/שיטת השליש של סימפסון.docx
+++ b/docs/שיטת השליש של סימפסון.docx
@@ -244,16 +244,7 @@
           <w:rFonts w:eastAsiaTheme="minorEastAsia" w:hint="cs"/>
           <w:rtl/>
         </w:rPr>
-        <w:t xml:space="preserve">פולינום לפי </w:t>
-      </w:r>
-      <w:bookmarkStart w:id="0" w:name="_GoBack"/>
-      <w:bookmarkEnd w:id="0"/>
-      <w:r>
-        <w:rPr>
-          <w:rFonts w:eastAsiaTheme="minorEastAsia" w:hint="cs"/>
-          <w:rtl/>
-        </w:rPr>
-        <w:t>לגרנז' ונחלק את חישוב האינטגרל ל</w:t>
+        <w:t>פולינום לפי לגרנז' ונחלק את חישוב האינטגרל ל</w:t>
       </w:r>
       <m:oMath>
         <m:r>
@@ -629,7 +620,8 @@
       <w:pPr>
         <w:bidi/>
         <w:rPr>
-          <w:u w:val="single"/>
+          <w:rFonts w:eastAsiaTheme="minorEastAsia"/>
+          <w:rtl/>
         </w:rPr>
       </w:pPr>
       <w:r>
@@ -644,10 +636,470 @@
         <w:rPr>
           <w:rFonts w:eastAsiaTheme="minorEastAsia"/>
           <w:u w:val="single"/>
-          <w:rtl/>
         </w:rPr>
         <w:br/>
       </w:r>
+      <w:r>
+        <w:rPr>
+          <w:rFonts w:eastAsiaTheme="minorEastAsia" w:hint="cs"/>
+          <w:u w:val="single"/>
+          <w:rtl/>
+        </w:rPr>
+        <w:t>קלט</w:t>
+      </w:r>
+      <w:r>
+        <w:rPr>
+          <w:rFonts w:eastAsiaTheme="minorEastAsia" w:hint="cs"/>
+          <w:u w:val="single"/>
+          <w:rtl/>
+        </w:rPr>
+        <w:t>:</w:t>
+      </w:r>
+      <w:r>
+        <w:rPr>
+          <w:rFonts w:eastAsiaTheme="minorEastAsia"/>
+          <w:u w:val="single"/>
+          <w:rtl/>
+        </w:rPr>
+        <w:br/>
+      </w:r>
+      <w:r>
+        <w:rPr>
+          <w:rFonts w:eastAsiaTheme="minorEastAsia" w:hint="cs"/>
+          <w:rtl/>
+        </w:rPr>
+        <w:t xml:space="preserve">פונ' </w:t>
+      </w:r>
+      <m:oMath>
+        <m:r>
+          <w:rPr>
+            <w:rFonts w:ascii="Cambria Math" w:eastAsiaTheme="minorEastAsia" w:hAnsi="Cambria Math"/>
+          </w:rPr>
+          <m:t>f</m:t>
+        </m:r>
+      </m:oMath>
+      <w:r>
+        <w:rPr>
+          <w:rFonts w:eastAsiaTheme="minorEastAsia"/>
+        </w:rPr>
+        <w:t xml:space="preserve"> </w:t>
+      </w:r>
+      <w:r>
+        <w:rPr>
+          <w:rFonts w:eastAsiaTheme="minorEastAsia" w:hint="cs"/>
+          <w:rtl/>
+        </w:rPr>
+        <w:t xml:space="preserve"> מוגדרת ורציפה בתחום </w:t>
+      </w:r>
+      <m:oMath>
+        <m:d>
+          <m:dPr>
+            <m:begChr m:val="["/>
+            <m:endChr m:val="]"/>
+            <m:ctrlPr>
+              <w:rPr>
+                <w:rFonts w:ascii="Cambria Math" w:hAnsi="Cambria Math"/>
+                <w:i/>
+              </w:rPr>
+            </m:ctrlPr>
+          </m:dPr>
+          <m:e>
+            <m:r>
+              <w:rPr>
+                <w:rFonts w:ascii="Cambria Math" w:hAnsi="Cambria Math"/>
+              </w:rPr>
+              <m:t>a,b</m:t>
+            </m:r>
+          </m:e>
+        </m:d>
+        <m:r>
+          <w:rPr>
+            <w:rFonts w:ascii="Cambria Math" w:hAnsi="Cambria Math"/>
+          </w:rPr>
+          <m:t>→R</m:t>
+        </m:r>
+      </m:oMath>
+      <w:r>
+        <w:rPr>
+          <w:rFonts w:eastAsiaTheme="minorEastAsia"/>
+        </w:rPr>
+        <w:t xml:space="preserve"> </w:t>
+      </w:r>
+      <w:r>
+        <w:rPr>
+          <w:rFonts w:eastAsiaTheme="minorEastAsia"/>
+          <w:u w:val="single"/>
+          <w:rtl/>
+        </w:rPr>
+        <w:br/>
+      </w:r>
+      <w:r>
+        <w:t>tuple</w:t>
+      </w:r>
+      <w:r>
+        <w:rPr>
+          <w:rFonts w:hint="cs"/>
+          <w:rtl/>
+        </w:rPr>
+        <w:t xml:space="preserve"> </w:t>
+      </w:r>
+      <m:oMath>
+        <m:r>
+          <w:rPr>
+            <w:rFonts w:ascii="Cambria Math" w:hAnsi="Cambria Math"/>
+          </w:rPr>
+          <m:t>dom</m:t>
+        </m:r>
+      </m:oMath>
+      <w:r>
+        <w:rPr>
+          <w:rFonts w:eastAsiaTheme="minorEastAsia" w:hint="cs"/>
+          <w:rtl/>
+        </w:rPr>
+        <w:t xml:space="preserve"> המורכב מ- </w:t>
+      </w:r>
+      <m:oMath>
+        <m:r>
+          <w:rPr>
+            <w:rFonts w:ascii="Cambria Math" w:eastAsiaTheme="minorEastAsia" w:hAnsi="Cambria Math"/>
+          </w:rPr>
+          <m:t>(a,b)</m:t>
+        </m:r>
+      </m:oMath>
+      <w:r>
+        <w:rPr>
+          <w:rFonts w:eastAsiaTheme="minorEastAsia"/>
+        </w:rPr>
+        <w:t xml:space="preserve"> </w:t>
+      </w:r>
+      <w:r>
+        <w:rPr>
+          <w:rFonts w:eastAsiaTheme="minorEastAsia" w:hint="cs"/>
+          <w:rtl/>
+        </w:rPr>
+        <w:t xml:space="preserve"> מייצג את טווח האינטגרל</w:t>
+      </w:r>
+      <w:r>
+        <w:rPr>
+          <w:rFonts w:eastAsiaTheme="minorEastAsia"/>
+          <w:rtl/>
+        </w:rPr>
+        <w:br/>
+      </w:r>
+      <w:r>
+        <w:rPr>
+          <w:rFonts w:eastAsiaTheme="minorEastAsia" w:hint="cs"/>
+          <w:rtl/>
+        </w:rPr>
+        <w:t xml:space="preserve">מספר </w:t>
+      </w:r>
+      <m:oMath>
+        <m:r>
+          <w:rPr>
+            <w:rFonts w:ascii="Cambria Math" w:eastAsiaTheme="minorEastAsia" w:hAnsi="Cambria Math"/>
+          </w:rPr>
+          <m:t>n</m:t>
+        </m:r>
+      </m:oMath>
+      <w:r>
+        <w:rPr>
+          <w:rFonts w:eastAsiaTheme="minorEastAsia" w:hint="cs"/>
+          <w:rtl/>
+        </w:rPr>
+        <w:t xml:space="preserve"> זוגי מייצג את מספר החלקים אליו יחולק הקטע </w:t>
+      </w:r>
+      <m:oMath>
+        <m:d>
+          <m:dPr>
+            <m:begChr m:val="["/>
+            <m:endChr m:val="]"/>
+            <m:ctrlPr>
+              <w:rPr>
+                <w:rFonts w:ascii="Cambria Math" w:hAnsi="Cambria Math"/>
+                <w:i/>
+              </w:rPr>
+            </m:ctrlPr>
+          </m:dPr>
+          <m:e>
+            <m:r>
+              <w:rPr>
+                <w:rFonts w:ascii="Cambria Math" w:hAnsi="Cambria Math"/>
+              </w:rPr>
+              <m:t>a,b</m:t>
+            </m:r>
+          </m:e>
+        </m:d>
+      </m:oMath>
+      <w:r>
+        <w:rPr>
+          <w:rFonts w:eastAsiaTheme="minorEastAsia" w:hint="cs"/>
+          <w:rtl/>
+        </w:rPr>
+        <w:t xml:space="preserve">. אם </w:t>
+      </w:r>
+      <m:oMath>
+        <m:r>
+          <w:rPr>
+            <w:rFonts w:ascii="Cambria Math" w:eastAsiaTheme="minorEastAsia" w:hAnsi="Cambria Math"/>
+          </w:rPr>
+          <m:t>n</m:t>
+        </m:r>
+      </m:oMath>
+      <w:r>
+        <w:rPr>
+          <w:rFonts w:eastAsiaTheme="minorEastAsia" w:hint="cs"/>
+          <w:rtl/>
+        </w:rPr>
+        <w:t xml:space="preserve"> אי-זוגי המספר יועגל למספר הזוגי הראשון הגדול מ-</w:t>
+      </w:r>
+      <m:oMath>
+        <m:r>
+          <w:rPr>
+            <w:rFonts w:ascii="Cambria Math" w:eastAsiaTheme="minorEastAsia" w:hAnsi="Cambria Math"/>
+          </w:rPr>
+          <m:t>n</m:t>
+        </m:r>
+      </m:oMath>
+      <w:r>
+        <w:rPr>
+          <w:rFonts w:eastAsiaTheme="minorEastAsia"/>
+          <w:rtl/>
+        </w:rPr>
+        <w:br/>
+      </w:r>
+      <w:r>
+        <w:rPr>
+          <w:rFonts w:eastAsiaTheme="minorEastAsia"/>
+          <w:rtl/>
+        </w:rPr>
+        <w:br/>
+      </w:r>
+      <w:r>
+        <w:rPr>
+          <w:rFonts w:eastAsiaTheme="minorEastAsia" w:hint="cs"/>
+          <w:u w:val="single"/>
+          <w:rtl/>
+        </w:rPr>
+        <w:t>פלט:</w:t>
+      </w:r>
+      <w:r>
+        <w:rPr>
+          <w:rFonts w:eastAsiaTheme="minorEastAsia"/>
+          <w:u w:val="single"/>
+          <w:rtl/>
+        </w:rPr>
+        <w:br/>
+      </w:r>
+      <w:r>
+        <w:rPr>
+          <w:rFonts w:eastAsiaTheme="minorEastAsia" w:hint="cs"/>
+          <w:rtl/>
+        </w:rPr>
+        <w:t>מספר המהווה קירוב של האינטגרל</w:t>
+      </w:r>
+      <w:r>
+        <w:rPr>
+          <w:rFonts w:eastAsiaTheme="minorEastAsia" w:hint="cs"/>
+          <w:rtl/>
+        </w:rPr>
+        <w:t xml:space="preserve"> </w:t>
+      </w:r>
+      <m:oMath>
+        <m:nary>
+          <m:naryPr>
+            <m:limLoc m:val="subSup"/>
+            <m:ctrlPr>
+              <w:rPr>
+                <w:rFonts w:ascii="Cambria Math" w:hAnsi="Cambria Math"/>
+                <w:i/>
+              </w:rPr>
+            </m:ctrlPr>
+          </m:naryPr>
+          <m:sub>
+            <m:r>
+              <w:rPr>
+                <w:rFonts w:ascii="Cambria Math" w:hAnsi="Cambria Math"/>
+              </w:rPr>
+              <m:t>a</m:t>
+            </m:r>
+          </m:sub>
+          <m:sup>
+            <m:r>
+              <w:rPr>
+                <w:rFonts w:ascii="Cambria Math" w:hAnsi="Cambria Math"/>
+              </w:rPr>
+              <m:t>b</m:t>
+            </m:r>
+          </m:sup>
+          <m:e>
+            <m:r>
+              <w:rPr>
+                <w:rFonts w:ascii="Cambria Math" w:hAnsi="Cambria Math"/>
+              </w:rPr>
+              <m:t>f</m:t>
+            </m:r>
+            <m:d>
+              <m:dPr>
+                <m:ctrlPr>
+                  <w:rPr>
+                    <w:rFonts w:ascii="Cambria Math" w:hAnsi="Cambria Math"/>
+                    <w:i/>
+                  </w:rPr>
+                </m:ctrlPr>
+              </m:dPr>
+              <m:e>
+                <m:r>
+                  <w:rPr>
+                    <w:rFonts w:ascii="Cambria Math" w:hAnsi="Cambria Math"/>
+                  </w:rPr>
+                  <m:t>x</m:t>
+                </m:r>
+              </m:e>
+            </m:d>
+          </m:e>
+        </m:nary>
+        <m:r>
+          <w:rPr>
+            <w:rFonts w:ascii="Cambria Math" w:hAnsi="Cambria Math"/>
+          </w:rPr>
+          <m:t>dx</m:t>
+        </m:r>
+      </m:oMath>
+    </w:p>
+    <w:p>
+      <w:pPr>
+        <w:bidi/>
+        <w:rPr>
+          <w:rFonts w:eastAsiaTheme="minorEastAsia"/>
+        </w:rPr>
+      </w:pPr>
+      <w:r>
+        <w:rPr>
+          <w:noProof/>
+        </w:rPr>
+        <w:drawing>
+          <wp:anchor distT="0" distB="0" distL="114300" distR="114300" simplePos="0" relativeHeight="251658240" behindDoc="0" locked="0" layoutInCell="1" allowOverlap="1">
+            <wp:simplePos x="0" y="0"/>
+            <wp:positionH relativeFrom="column">
+              <wp:posOffset>-9525</wp:posOffset>
+            </wp:positionH>
+            <wp:positionV relativeFrom="paragraph">
+              <wp:posOffset>-3175</wp:posOffset>
+            </wp:positionV>
+            <wp:extent cx="5949824" cy="2185416"/>
+            <wp:effectExtent l="0" t="0" r="0" b="5715"/>
+            <wp:wrapSquare wrapText="bothSides"/>
+            <wp:docPr id="1" name="Picture 1"/>
+            <wp:cNvGraphicFramePr>
+              <a:graphicFrameLocks xmlns:a="http://schemas.openxmlformats.org/drawingml/2006/main" noChangeAspect="1"/>
+            </wp:cNvGraphicFramePr>
+            <a:graphic xmlns:a="http://schemas.openxmlformats.org/drawingml/2006/main">
+              <a:graphicData uri="http://schemas.openxmlformats.org/drawingml/2006/picture">
+                <pic:pic xmlns:pic="http://schemas.openxmlformats.org/drawingml/2006/picture">
+                  <pic:nvPicPr>
+                    <pic:cNvPr id="1" name=""/>
+                    <pic:cNvPicPr/>
+                  </pic:nvPicPr>
+                  <pic:blipFill>
+                    <a:blip r:embed="rId5">
+                      <a:extLst>
+                        <a:ext uri="{28A0092B-C50C-407E-A947-70E740481C1C}">
+                          <a14:useLocalDpi xmlns:a14="http://schemas.microsoft.com/office/drawing/2010/main" val="0"/>
+                        </a:ext>
+                      </a:extLst>
+                    </a:blip>
+                    <a:stretch>
+                      <a:fillRect/>
+                    </a:stretch>
+                  </pic:blipFill>
+                  <pic:spPr>
+                    <a:xfrm>
+                      <a:off x="0" y="0"/>
+                      <a:ext cx="5949824" cy="2185416"/>
+                    </a:xfrm>
+                    <a:prstGeom prst="rect">
+                      <a:avLst/>
+                    </a:prstGeom>
+                  </pic:spPr>
+                </pic:pic>
+              </a:graphicData>
+            </a:graphic>
+            <wp14:sizeRelH relativeFrom="page">
+              <wp14:pctWidth>0</wp14:pctWidth>
+            </wp14:sizeRelH>
+            <wp14:sizeRelV relativeFrom="page">
+              <wp14:pctHeight>0</wp14:pctHeight>
+            </wp14:sizeRelV>
+          </wp:anchor>
+        </w:drawing>
+      </w:r>
+    </w:p>
+    <w:p>
+      <w:pPr>
+        <w:bidi/>
+        <w:rPr>
+          <w:rFonts w:eastAsiaTheme="minorEastAsia" w:hint="cs"/>
+          <w:u w:val="single"/>
+        </w:rPr>
+      </w:pPr>
+      <w:r>
+        <w:rPr>
+          <w:rFonts w:eastAsiaTheme="minorEastAsia" w:hint="cs"/>
+          <w:u w:val="single"/>
+          <w:rtl/>
+        </w:rPr>
+        <w:t>דוגמאות נכונות:</w:t>
+      </w:r>
+      <w:r>
+        <w:rPr>
+          <w:rFonts w:eastAsiaTheme="minorEastAsia"/>
+          <w:u w:val="single"/>
+          <w:rtl/>
+        </w:rPr>
+        <w:br/>
+      </w:r>
+      <w:r>
+        <w:rPr>
+          <w:noProof/>
+        </w:rPr>
+        <w:drawing>
+          <wp:inline distT="0" distB="0" distL="0" distR="0" wp14:anchorId="177D5808" wp14:editId="025ED21F">
+            <wp:extent cx="5943600" cy="1547495"/>
+            <wp:effectExtent l="0" t="0" r="0" b="0"/>
+            <wp:docPr id="2" name="Picture 2"/>
+            <wp:cNvGraphicFramePr>
+              <a:graphicFrameLocks xmlns:a="http://schemas.openxmlformats.org/drawingml/2006/main" noChangeAspect="1"/>
+            </wp:cNvGraphicFramePr>
+            <a:graphic xmlns:a="http://schemas.openxmlformats.org/drawingml/2006/main">
+              <a:graphicData uri="http://schemas.openxmlformats.org/drawingml/2006/picture">
+                <pic:pic xmlns:pic="http://schemas.openxmlformats.org/drawingml/2006/picture">
+                  <pic:nvPicPr>
+                    <pic:cNvPr id="1" name=""/>
+                    <pic:cNvPicPr/>
+                  </pic:nvPicPr>
+                  <pic:blipFill>
+                    <a:blip r:embed="rId6"/>
+                    <a:stretch>
+                      <a:fillRect/>
+                    </a:stretch>
+                  </pic:blipFill>
+                  <pic:spPr>
+                    <a:xfrm>
+                      <a:off x="0" y="0"/>
+                      <a:ext cx="5943600" cy="1547495"/>
+                    </a:xfrm>
+                    <a:prstGeom prst="rect">
+                      <a:avLst/>
+                    </a:prstGeom>
+                  </pic:spPr>
+                </pic:pic>
+              </a:graphicData>
+            </a:graphic>
+          </wp:inline>
+        </w:drawing>
+      </w:r>
+      <w:bookmarkStart w:id="0" w:name="_GoBack"/>
+      <w:bookmarkEnd w:id="0"/>
     </w:p>
     <w:sectPr>
       <w:pgSz w:w="12240" w:h="15840"/>
@@ -1352,4 +1804,16 @@
     </a:ext>
   </a:extLst>
 </a:theme>
+</file>
+
+<file path=customXml/item1.xml><?xml version="1.0" encoding="utf-8"?>
+<b:Sources xmlns:b="http://schemas.openxmlformats.org/officeDocument/2006/bibliography" xmlns="http://schemas.openxmlformats.org/officeDocument/2006/bibliography" SelectedStyle="\APASixthEditionOfficeOnline.xsl" StyleName="APA" Version="6"/>
+</file>
+
+<file path=customXml/itemProps1.xml><?xml version="1.0" encoding="utf-8"?>
+<ds:datastoreItem xmlns:ds="http://schemas.openxmlformats.org/officeDocument/2006/customXml" ds:itemID="{48105776-37BA-4D62-9DAC-5BD37B8BC65D}">
+  <ds:schemaRefs>
+    <ds:schemaRef ds:uri="http://schemas.openxmlformats.org/officeDocument/2006/bibliography"/>
+  </ds:schemaRefs>
+</ds:datastoreItem>
 </file>